--- a/WebApp Attacks.docx
+++ b/WebApp Attacks.docx
@@ -16,8 +16,7 @@
       <w:bookmarkStart w:id="0" w:name="_Toc477447919"/>
       <w:bookmarkStart w:id="1" w:name="_Toc477453765"/>
       <w:bookmarkStart w:id="2" w:name="_Toc477455040"/>
-      <w:bookmarkStart w:id="3" w:name="_GoBack"/>
-      <w:bookmarkEnd w:id="3"/>
+      <w:bookmarkStart w:id="3" w:name="_Toc479254571"/>
       <w:r>
         <w:rPr>
           <w:lang w:val="en-US"/>
@@ -27,6 +26,66 @@
       <w:bookmarkEnd w:id="0"/>
       <w:bookmarkEnd w:id="1"/>
       <w:bookmarkEnd w:id="2"/>
+      <w:bookmarkEnd w:id="3"/>
+    </w:p>
+    <w:p>
+      <w:pPr>
+        <w:rPr>
+          <w:lang w:val="en-US"/>
+        </w:rPr>
+      </w:pPr>
+      <w:r>
+        <w:rPr>
+          <w:lang w:val="en-US"/>
+        </w:rPr>
+        <w:t>Attacks are techniques used to exploit vulnerabilities in web applications.</w:t>
+      </w:r>
+      <w:r>
+        <w:rPr>
+          <w:rStyle w:val="Refdenotaalpie"/>
+          <w:lang w:val="en-US"/>
+        </w:rPr>
+        <w:footnoteReference w:id="1"/>
+      </w:r>
+      <w:r>
+        <w:rPr>
+          <w:lang w:val="en-US"/>
+        </w:rPr>
+        <w:t xml:space="preserve"> There exist a wide number of different possible attacks, with varying risks and difficulties in execution. Certain attacks are more susceptible to being automated than others.</w:t>
+      </w:r>
+    </w:p>
+    <w:p>
+      <w:pPr>
+        <w:rPr>
+          <w:lang w:val="en-US"/>
+        </w:rPr>
+      </w:pPr>
+      <w:r>
+        <w:rPr>
+          <w:lang w:val="en-US"/>
+        </w:rPr>
+        <w:t>According to the OWASP Top Ten Project</w:t>
+      </w:r>
+      <w:r>
+        <w:rPr>
+          <w:rStyle w:val="Refdenotaalpie"/>
+          <w:lang w:val="en-US"/>
+        </w:rPr>
+        <w:footnoteReference w:id="2"/>
+      </w:r>
+      <w:r>
+        <w:rPr>
+          <w:lang w:val="en-US"/>
+        </w:rPr>
+        <w:t>, the greatest security risks as of 2013 are injection, broken authentication and session management, cross-site scripting, insecure direct object references, security misconfiguration, sensitive data exposure, missing function level access control, cross-site request forgery, using components with known vulnerabilities and unvalidated redirects and forwards. Some of the most common attacks that abuse these vulnerabilities will be briefly described in the following subsections, along with some other widespread attacks.</w:t>
+      </w:r>
+    </w:p>
+    <w:p>
+      <w:pPr>
+        <w:rPr>
+          <w:lang w:val="en-US"/>
+        </w:rPr>
+      </w:pPr>
     </w:p>
     <w:p>
       <w:pPr>
@@ -247,7 +306,6 @@
         <w:rPr>
           <w:lang w:val="en-US"/>
         </w:rPr>
-        <w:lastRenderedPageBreak/>
         <w:t>This attack is used to execute arbitrary commands</w:t>
       </w:r>
       <w:r>
@@ -468,7 +526,6 @@
         <w:rPr>
           <w:lang w:val="en-US"/>
         </w:rPr>
-        <w:lastRenderedPageBreak/>
         <w:t>Cross-Site Request Forgery (CSRF)</w:t>
       </w:r>
       <w:bookmarkEnd w:id="8"/>
@@ -709,7 +766,6 @@
         <w:rPr>
           <w:lang w:val="en-US"/>
         </w:rPr>
-        <w:lastRenderedPageBreak/>
         <w:t>Social Engineering</w:t>
       </w:r>
       <w:bookmarkEnd w:id="14"/>
@@ -724,7 +780,44 @@
         <w:rPr>
           <w:lang w:val="en-US"/>
         </w:rPr>
-        <w:t>Social engineering refers to the practice of taking advantage of human psychology in order to access confidential information, instead of exploiting flaws in software. It could be divided into multiple categories:</w:t>
+        <w:t>Social engineering refers to the practice of taking advantage of human psychology in order to access confidential information, instead of exploiting flaws in software</w:t>
+      </w:r>
+      <w:r>
+        <w:rPr>
+          <w:lang w:val="en-US"/>
+        </w:rPr>
+        <w:fldChar w:fldCharType="begin"/>
+      </w:r>
+      <w:r>
+        <w:rPr>
+          <w:lang w:val="en-US"/>
+        </w:rPr>
+        <w:instrText xml:space="preserve"> ADDIN ZOTERO_ITEM CSL_CITATION {"citationID":"HSnUdYA2","properties":{"formattedCitation":"[1]","plainCitation":"[1]"},"citationItems":[{"id":18,"uris":["http://zotero.org/users/local/p39YSkPy/items/ME6UICTC"],"uri":["http://zotero.org/users/local/p39YSkPy/items/ME6UICTC"],"itemData":{"id":18,"type":"webpage","title":"What is social engineering?","container-title":"SearchSecurity","abstract":"In security, social engineering is a broad term used to describe an information technology attack that relies heavily on human interaction and often involves tricking other people to break normal security procedures.","URL":"http://searchsecurity.techtarget.com/definition/social-engineering","shortTitle":"What is social engineering?","author":[{"family":"Rouse","given":"Margaret"}],"issued":{"date-parts":[["2016",2]]},"accessed":{"date-parts":[["2017",4,5]]}}}],"schema":"https://github.com/citation-style-language/schema/raw/master/csl-citation.json"} </w:instrText>
+      </w:r>
+      <w:r>
+        <w:rPr>
+          <w:lang w:val="en-US"/>
+        </w:rPr>
+        <w:fldChar w:fldCharType="separate"/>
+      </w:r>
+      <w:r>
+        <w:rPr>
+          <w:rFonts w:ascii="Calibri" w:hAnsi="Calibri"/>
+          <w:lang w:val="en-US"/>
+        </w:rPr>
+        <w:t>[1]</w:t>
+      </w:r>
+      <w:r>
+        <w:rPr>
+          <w:lang w:val="en-US"/>
+        </w:rPr>
+        <w:fldChar w:fldCharType="end"/>
+      </w:r>
+      <w:r>
+        <w:rPr>
+          <w:lang w:val="en-US"/>
+        </w:rPr>
+        <w:t>. It could be divided into multiple categories:</w:t>
       </w:r>
     </w:p>
     <w:p>
@@ -848,6 +941,19 @@
           <w:lang w:val="en-US"/>
         </w:rPr>
         <w:t>-Scareware:</w:t>
+      </w:r>
+    </w:p>
+    <w:p>
+      <w:pPr>
+        <w:rPr>
+          <w:lang w:val="en-US"/>
+        </w:rPr>
+      </w:pPr>
+      <w:r>
+        <w:rPr>
+          <w:lang w:val="en-US"/>
+        </w:rPr>
+        <w:t>Scareware is a type of malware that attempts to trick victims into downloading malicious software. Scareware might disguise itself as system messages coming from an antivirus or firewall application, and falsely inform about a number of inexistent problems, suggesting purchasing or downloading actual malicious software to fix the problems.</w:t>
       </w:r>
     </w:p>
     <w:sectPr>
@@ -858,6 +964,111 @@
     </w:sectPr>
   </w:body>
 </w:document>
+</file>
+
+<file path=word/endnotes.xml><?xml version="1.0" encoding="utf-8"?>
+<w:endnotes xmlns:wpc="http://schemas.microsoft.com/office/word/2010/wordprocessingCanvas" xmlns:mc="http://schemas.openxmlformats.org/markup-compatibility/2006" xmlns:o="urn:schemas-microsoft-com:office:office" xmlns:r="http://schemas.openxmlformats.org/officeDocument/2006/relationships" xmlns:m="http://schemas.openxmlformats.org/officeDocument/2006/math" xmlns:v="urn:schemas-microsoft-com:vml" xmlns:wp14="http://schemas.microsoft.com/office/word/2010/wordprocessingDrawing" xmlns:wp="http://schemas.openxmlformats.org/drawingml/2006/wordprocessingDrawing" xmlns:w10="urn:schemas-microsoft-com:office:word" xmlns:w="http://schemas.openxmlformats.org/wordprocessingml/2006/main" xmlns:w14="http://schemas.microsoft.com/office/word/2010/wordml" xmlns:wpg="http://schemas.microsoft.com/office/word/2010/wordprocessingGroup" xmlns:wpi="http://schemas.microsoft.com/office/word/2010/wordprocessingInk" xmlns:wne="http://schemas.microsoft.com/office/word/2006/wordml" xmlns:wps="http://schemas.microsoft.com/office/word/2010/wordprocessingShape" mc:Ignorable="w14 wp14">
+  <w:endnote w:type="separator" w:id="-1">
+    <w:p>
+      <w:pPr>
+        <w:spacing w:after="0" w:line="240" w:lineRule="auto"/>
+      </w:pPr>
+      <w:r>
+        <w:separator/>
+      </w:r>
+    </w:p>
+  </w:endnote>
+  <w:endnote w:type="continuationSeparator" w:id="0">
+    <w:p>
+      <w:pPr>
+        <w:spacing w:after="0" w:line="240" w:lineRule="auto"/>
+      </w:pPr>
+      <w:r>
+        <w:continuationSeparator/>
+      </w:r>
+    </w:p>
+  </w:endnote>
+</w:endnotes>
+</file>
+
+<file path=word/footnotes.xml><?xml version="1.0" encoding="utf-8"?>
+<w:footnotes xmlns:wpc="http://schemas.microsoft.com/office/word/2010/wordprocessingCanvas" xmlns:mc="http://schemas.openxmlformats.org/markup-compatibility/2006" xmlns:o="urn:schemas-microsoft-com:office:office" xmlns:r="http://schemas.openxmlformats.org/officeDocument/2006/relationships" xmlns:m="http://schemas.openxmlformats.org/officeDocument/2006/math" xmlns:v="urn:schemas-microsoft-com:vml" xmlns:wp14="http://schemas.microsoft.com/office/word/2010/wordprocessingDrawing" xmlns:wp="http://schemas.openxmlformats.org/drawingml/2006/wordprocessingDrawing" xmlns:w10="urn:schemas-microsoft-com:office:word" xmlns:w="http://schemas.openxmlformats.org/wordprocessingml/2006/main" xmlns:w14="http://schemas.microsoft.com/office/word/2010/wordml" xmlns:wpg="http://schemas.microsoft.com/office/word/2010/wordprocessingGroup" xmlns:wpi="http://schemas.microsoft.com/office/word/2010/wordprocessingInk" xmlns:wne="http://schemas.microsoft.com/office/word/2006/wordml" xmlns:wps="http://schemas.microsoft.com/office/word/2010/wordprocessingShape" mc:Ignorable="w14 wp14">
+  <w:footnote w:type="separator" w:id="-1">
+    <w:p>
+      <w:pPr>
+        <w:spacing w:after="0" w:line="240" w:lineRule="auto"/>
+      </w:pPr>
+      <w:r>
+        <w:separator/>
+      </w:r>
+    </w:p>
+  </w:footnote>
+  <w:footnote w:type="continuationSeparator" w:id="0">
+    <w:p>
+      <w:pPr>
+        <w:spacing w:after="0" w:line="240" w:lineRule="auto"/>
+      </w:pPr>
+      <w:r>
+        <w:continuationSeparator/>
+      </w:r>
+    </w:p>
+  </w:footnote>
+  <w:footnote w:id="1">
+    <w:p>
+      <w:pPr>
+        <w:rPr>
+          <w:rFonts w:ascii="Calibri" w:eastAsia="Times New Roman" w:hAnsi="Calibri" w:cs="Times New Roman"/>
+          <w:color w:val="000000"/>
+          <w:sz w:val="20"/>
+          <w:szCs w:val="20"/>
+        </w:rPr>
+      </w:pPr>
+      <w:r>
+        <w:rPr>
+          <w:rStyle w:val="Refdenotaalpie"/>
+          <w:sz w:val="20"/>
+          <w:szCs w:val="20"/>
+        </w:rPr>
+        <w:footnoteRef/>
+      </w:r>
+      <w:r>
+        <w:rPr>
+          <w:sz w:val="20"/>
+          <w:szCs w:val="20"/>
+        </w:rPr>
+        <w:t xml:space="preserve"> </w:t>
+      </w:r>
+      <w:r>
+        <w:rPr>
+          <w:rFonts w:ascii="Calibri" w:eastAsia="Times New Roman" w:hAnsi="Calibri" w:cs="Times New Roman"/>
+          <w:color w:val="000000"/>
+          <w:sz w:val="20"/>
+          <w:szCs w:val="20"/>
+        </w:rPr>
+        <w:t>https://www.owasp.org/index.php/Category:Attack</w:t>
+      </w:r>
+    </w:p>
+  </w:footnote>
+  <w:footnote w:id="2">
+    <w:p>
+      <w:r>
+        <w:rPr>
+          <w:rStyle w:val="Refdenotaalpie"/>
+          <w:sz w:val="20"/>
+          <w:szCs w:val="20"/>
+        </w:rPr>
+        <w:footnoteRef/>
+      </w:r>
+      <w:r>
+        <w:rPr>
+          <w:sz w:val="20"/>
+          <w:szCs w:val="20"/>
+        </w:rPr>
+        <w:t xml:space="preserve"> https://www.owasp.org/index.php/Top10#OWASP_Top_10_for_2013</w:t>
+      </w:r>
+    </w:p>
+  </w:footnote>
+</w:footnotes>
 </file>
 
 <file path=word/numbering.xml><?xml version="1.0" encoding="utf-8"?>
@@ -1674,6 +1885,75 @@
       <w:szCs w:val="20"/>
     </w:rPr>
   </w:style>
+  <w:style w:type="paragraph" w:styleId="Textodeglobo">
+    <w:name w:val="Balloon Text"/>
+    <w:basedOn w:val="Normal"/>
+    <w:link w:val="TextodegloboCar"/>
+    <w:uiPriority w:val="99"/>
+    <w:semiHidden/>
+    <w:unhideWhenUsed/>
+    <w:rsid w:val="00656905"/>
+    <w:pPr>
+      <w:spacing w:after="0" w:line="240" w:lineRule="auto"/>
+    </w:pPr>
+    <w:rPr>
+      <w:rFonts w:ascii="Tahoma" w:hAnsi="Tahoma" w:cs="Tahoma"/>
+      <w:sz w:val="16"/>
+      <w:szCs w:val="16"/>
+    </w:rPr>
+  </w:style>
+  <w:style w:type="character" w:customStyle="1" w:styleId="TextodegloboCar">
+    <w:name w:val="Texto de globo Car"/>
+    <w:basedOn w:val="Fuentedeprrafopredeter"/>
+    <w:link w:val="Textodeglobo"/>
+    <w:uiPriority w:val="99"/>
+    <w:semiHidden/>
+    <w:rsid w:val="00656905"/>
+    <w:rPr>
+      <w:rFonts w:ascii="Tahoma" w:hAnsi="Tahoma" w:cs="Tahoma"/>
+      <w:sz w:val="16"/>
+      <w:szCs w:val="16"/>
+    </w:rPr>
+  </w:style>
+  <w:style w:type="paragraph" w:styleId="Textonotapie">
+    <w:name w:val="footnote text"/>
+    <w:basedOn w:val="Normal"/>
+    <w:link w:val="TextonotapieCar"/>
+    <w:uiPriority w:val="99"/>
+    <w:semiHidden/>
+    <w:unhideWhenUsed/>
+    <w:rsid w:val="007626D9"/>
+    <w:pPr>
+      <w:spacing w:after="0" w:line="240" w:lineRule="auto"/>
+    </w:pPr>
+    <w:rPr>
+      <w:sz w:val="20"/>
+      <w:szCs w:val="20"/>
+    </w:rPr>
+  </w:style>
+  <w:style w:type="character" w:customStyle="1" w:styleId="TextonotapieCar">
+    <w:name w:val="Texto nota pie Car"/>
+    <w:basedOn w:val="Fuentedeprrafopredeter"/>
+    <w:link w:val="Textonotapie"/>
+    <w:uiPriority w:val="99"/>
+    <w:semiHidden/>
+    <w:rsid w:val="007626D9"/>
+    <w:rPr>
+      <w:sz w:val="20"/>
+      <w:szCs w:val="20"/>
+    </w:rPr>
+  </w:style>
+  <w:style w:type="character" w:styleId="Refdenotaalpie">
+    <w:name w:val="footnote reference"/>
+    <w:basedOn w:val="Fuentedeprrafopredeter"/>
+    <w:uiPriority w:val="99"/>
+    <w:semiHidden/>
+    <w:unhideWhenUsed/>
+    <w:rsid w:val="007626D9"/>
+    <w:rPr>
+      <w:vertAlign w:val="superscript"/>
+    </w:rPr>
+  </w:style>
 </w:styles>
 </file>
 
@@ -2306,6 +2586,75 @@
       <w:color w:val="404040" w:themeColor="text1" w:themeTint="BF"/>
       <w:sz w:val="20"/>
       <w:szCs w:val="20"/>
+    </w:rPr>
+  </w:style>
+  <w:style w:type="paragraph" w:styleId="Textodeglobo">
+    <w:name w:val="Balloon Text"/>
+    <w:basedOn w:val="Normal"/>
+    <w:link w:val="TextodegloboCar"/>
+    <w:uiPriority w:val="99"/>
+    <w:semiHidden/>
+    <w:unhideWhenUsed/>
+    <w:rsid w:val="00656905"/>
+    <w:pPr>
+      <w:spacing w:after="0" w:line="240" w:lineRule="auto"/>
+    </w:pPr>
+    <w:rPr>
+      <w:rFonts w:ascii="Tahoma" w:hAnsi="Tahoma" w:cs="Tahoma"/>
+      <w:sz w:val="16"/>
+      <w:szCs w:val="16"/>
+    </w:rPr>
+  </w:style>
+  <w:style w:type="character" w:customStyle="1" w:styleId="TextodegloboCar">
+    <w:name w:val="Texto de globo Car"/>
+    <w:basedOn w:val="Fuentedeprrafopredeter"/>
+    <w:link w:val="Textodeglobo"/>
+    <w:uiPriority w:val="99"/>
+    <w:semiHidden/>
+    <w:rsid w:val="00656905"/>
+    <w:rPr>
+      <w:rFonts w:ascii="Tahoma" w:hAnsi="Tahoma" w:cs="Tahoma"/>
+      <w:sz w:val="16"/>
+      <w:szCs w:val="16"/>
+    </w:rPr>
+  </w:style>
+  <w:style w:type="paragraph" w:styleId="Textonotapie">
+    <w:name w:val="footnote text"/>
+    <w:basedOn w:val="Normal"/>
+    <w:link w:val="TextonotapieCar"/>
+    <w:uiPriority w:val="99"/>
+    <w:semiHidden/>
+    <w:unhideWhenUsed/>
+    <w:rsid w:val="007626D9"/>
+    <w:pPr>
+      <w:spacing w:after="0" w:line="240" w:lineRule="auto"/>
+    </w:pPr>
+    <w:rPr>
+      <w:sz w:val="20"/>
+      <w:szCs w:val="20"/>
+    </w:rPr>
+  </w:style>
+  <w:style w:type="character" w:customStyle="1" w:styleId="TextonotapieCar">
+    <w:name w:val="Texto nota pie Car"/>
+    <w:basedOn w:val="Fuentedeprrafopredeter"/>
+    <w:link w:val="Textonotapie"/>
+    <w:uiPriority w:val="99"/>
+    <w:semiHidden/>
+    <w:rsid w:val="007626D9"/>
+    <w:rPr>
+      <w:sz w:val="20"/>
+      <w:szCs w:val="20"/>
+    </w:rPr>
+  </w:style>
+  <w:style w:type="character" w:styleId="Refdenotaalpie">
+    <w:name w:val="footnote reference"/>
+    <w:basedOn w:val="Fuentedeprrafopredeter"/>
+    <w:uiPriority w:val="99"/>
+    <w:semiHidden/>
+    <w:unhideWhenUsed/>
+    <w:rsid w:val="007626D9"/>
+    <w:rPr>
+      <w:vertAlign w:val="superscript"/>
     </w:rPr>
   </w:style>
 </w:styles>
@@ -2594,4 +2943,16 @@
   <a:objectDefaults/>
   <a:extraClrSchemeLst/>
 </a:theme>
+</file>
+
+<file path=customXml/item1.xml><?xml version="1.0" encoding="utf-8"?>
+<b:Sources xmlns:b="http://schemas.openxmlformats.org/officeDocument/2006/bibliography" xmlns="http://schemas.openxmlformats.org/officeDocument/2006/bibliography" SelectedStyle="\APA.XSL" StyleName="APA"/>
+</file>
+
+<file path=customXml/itemProps1.xml><?xml version="1.0" encoding="utf-8"?>
+<ds:datastoreItem xmlns:ds="http://schemas.openxmlformats.org/officeDocument/2006/customXml" ds:itemID="{B5EECA76-6406-4144-93FD-29FA38CE2570}">
+  <ds:schemaRefs>
+    <ds:schemaRef ds:uri="http://schemas.openxmlformats.org/officeDocument/2006/bibliography"/>
+  </ds:schemaRefs>
+</ds:datastoreItem>
 </file>
--- a/WebApp Attacks.docx
+++ b/WebApp Attacks.docx
@@ -16,7 +16,7 @@
       <w:bookmarkStart w:id="0" w:name="_Toc477447919"/>
       <w:bookmarkStart w:id="1" w:name="_Toc477453765"/>
       <w:bookmarkStart w:id="2" w:name="_Toc477455040"/>
-      <w:bookmarkStart w:id="3" w:name="_Toc479254571"/>
+      <w:bookmarkStart w:id="3" w:name="_Toc483496850"/>
       <w:r>
         <w:rPr>
           <w:lang w:val="en-US"/>
@@ -2950,7 +2950,7 @@
 </file>
 
 <file path=customXml/itemProps1.xml><?xml version="1.0" encoding="utf-8"?>
-<ds:datastoreItem xmlns:ds="http://schemas.openxmlformats.org/officeDocument/2006/customXml" ds:itemID="{B5EECA76-6406-4144-93FD-29FA38CE2570}">
+<ds:datastoreItem xmlns:ds="http://schemas.openxmlformats.org/officeDocument/2006/customXml" ds:itemID="{03503C87-91FA-4187-8667-1A680EEE7EF2}">
   <ds:schemaRefs>
     <ds:schemaRef ds:uri="http://schemas.openxmlformats.org/officeDocument/2006/bibliography"/>
   </ds:schemaRefs>

--- a/WebApp Attacks.docx
+++ b/WebApp Attacks.docx
@@ -16,7 +16,7 @@
       <w:bookmarkStart w:id="0" w:name="_Toc477447919"/>
       <w:bookmarkStart w:id="1" w:name="_Toc477453765"/>
       <w:bookmarkStart w:id="2" w:name="_Toc477455040"/>
-      <w:bookmarkStart w:id="3" w:name="_Toc483496850"/>
+      <w:bookmarkStart w:id="3" w:name="_Toc485304131"/>
       <w:r>
         <w:rPr>
           <w:lang w:val="en-US"/>
@@ -77,7 +77,212 @@
         <w:rPr>
           <w:lang w:val="en-US"/>
         </w:rPr>
-        <w:t>, the greatest security risks as of 2013 are injection, broken authentication and session management, cross-site scripting, insecure direct object references, security misconfiguration, sensitive data exposure, missing function level access control, cross-site request forgery, using components with known vulnerabilities and unvalidated redirects and forwards. Some of the most common attacks that abuse these vulnerabilities will be briefly described in the following subsections, along with some other widespread attacks.</w:t>
+        <w:t>, the greatest security risks as of 2013 are injection, broken authentication and session management, cross-site scripting, insecure direct object references, security misconfiguration, sensitive data exposure, missing function level access control, cross-site request forgery, using components with known vulnerabilities and unvalidated redirects and forwards.</w:t>
+      </w:r>
+    </w:p>
+    <w:p>
+      <w:pPr>
+        <w:rPr>
+          <w:lang w:val="en-US"/>
+        </w:rPr>
+      </w:pPr>
+      <w:r>
+        <w:rPr>
+          <w:lang w:val="en-US"/>
+        </w:rPr>
+        <w:t>As reference, the web application attacks most frequently used during the first quarter of 2017 were SQL injection, local file inclusion, and cross-site scripting (XSS), followed by remote file inclusion and PHP injection</w:t>
+      </w:r>
+      <w:r>
+        <w:rPr>
+          <w:lang w:val="en-US"/>
+        </w:rPr>
+        <w:fldChar w:fldCharType="begin"/>
+      </w:r>
+      <w:r>
+        <w:rPr>
+          <w:lang w:val="en-US"/>
+        </w:rPr>
+        <w:instrText xml:space="preserve"> ADDIN ZOTERO_ITEM CSL_CITATION {"citationID":"a1or6odg9h0","properties":{"formattedCitation":"[5]","plainCitation":"[5]"},"citationItems":[{"id":43,"uris":["http://zotero.org/users/local/p39YSkPy/items/Z8R38WFI"],"uri":["http://zotero.org/users/local/p39YSkPy/items/Z8R38WFI"],"itemData":{"id":43,"type":"report","title":"Akamai's State of the Internet Security Report (Q1 2017)","author":[{"family":"McKeay","given":"Martin"},{"family":"Nather","given":"Wendy"}],"issued":{"date-parts":[["2017"]]}}}],"schema":"https://github.com/citation-style-language/schema/raw/master/csl-citation.json"} </w:instrText>
+      </w:r>
+      <w:r>
+        <w:rPr>
+          <w:lang w:val="en-US"/>
+        </w:rPr>
+        <w:fldChar w:fldCharType="separate"/>
+      </w:r>
+      <w:r>
+        <w:rPr>
+          <w:rFonts w:ascii="Calibri" w:hAnsi="Calibri"/>
+          <w:lang w:val="en-US"/>
+        </w:rPr>
+        <w:t>[5]</w:t>
+      </w:r>
+      <w:r>
+        <w:rPr>
+          <w:lang w:val="en-US"/>
+        </w:rPr>
+        <w:fldChar w:fldCharType="end"/>
+      </w:r>
+      <w:r>
+        <w:rPr>
+          <w:lang w:val="en-US"/>
+        </w:rPr>
+        <w:t>:</w:t>
+      </w:r>
+    </w:p>
+    <w:p>
+      <w:pPr>
+        <w:keepNext/>
+        <w:jc w:val="center"/>
+      </w:pPr>
+      <w:r>
+        <w:rPr>
+          <w:noProof/>
+        </w:rPr>
+        <w:drawing>
+          <wp:inline distT="0" distB="0" distL="0" distR="0" wp14:anchorId="55A20999" wp14:editId="4457042E">
+            <wp:extent cx="3248025" cy="2533650"/>
+            <wp:effectExtent l="0" t="0" r="9525" b="0"/>
+            <wp:docPr id="4" name="Imagen 4"/>
+            <wp:cNvGraphicFramePr>
+              <a:graphicFrameLocks xmlns:a="http://schemas.openxmlformats.org/drawingml/2006/main" noChangeAspect="1"/>
+            </wp:cNvGraphicFramePr>
+            <a:graphic xmlns:a="http://schemas.openxmlformats.org/drawingml/2006/main">
+              <a:graphicData uri="http://schemas.openxmlformats.org/drawingml/2006/picture">
+                <pic:pic xmlns:pic="http://schemas.openxmlformats.org/drawingml/2006/picture">
+                  <pic:nvPicPr>
+                    <pic:cNvPr id="0" name="Picture 1"/>
+                    <pic:cNvPicPr>
+                      <a:picLocks noChangeAspect="1" noChangeArrowheads="1"/>
+                    </pic:cNvPicPr>
+                  </pic:nvPicPr>
+                  <pic:blipFill>
+                    <a:blip r:embed="rId9">
+                      <a:extLst>
+                        <a:ext uri="{28A0092B-C50C-407E-A947-70E740481C1C}">
+                          <a14:useLocalDpi xmlns:a14="http://schemas.microsoft.com/office/drawing/2010/main" val="0"/>
+                        </a:ext>
+                      </a:extLst>
+                    </a:blip>
+                    <a:srcRect/>
+                    <a:stretch>
+                      <a:fillRect/>
+                    </a:stretch>
+                  </pic:blipFill>
+                  <pic:spPr bwMode="auto">
+                    <a:xfrm>
+                      <a:off x="0" y="0"/>
+                      <a:ext cx="3248025" cy="2533650"/>
+                    </a:xfrm>
+                    <a:prstGeom prst="rect">
+                      <a:avLst/>
+                    </a:prstGeom>
+                    <a:noFill/>
+                    <a:ln>
+                      <a:noFill/>
+                    </a:ln>
+                  </pic:spPr>
+                </pic:pic>
+              </a:graphicData>
+            </a:graphic>
+          </wp:inline>
+        </w:drawing>
+      </w:r>
+    </w:p>
+    <w:p>
+      <w:pPr>
+        <w:pStyle w:val="Epgrafe"/>
+        <w:jc w:val="center"/>
+        <w:rPr>
+          <w:lang w:val="en-US"/>
+        </w:rPr>
+      </w:pPr>
+      <w:r>
+        <w:rPr>
+          <w:lang w:val="en-US"/>
+        </w:rPr>
+        <w:fldChar w:fldCharType="begin"/>
+      </w:r>
+      <w:r>
+        <w:rPr>
+          <w:lang w:val="en-US"/>
+        </w:rPr>
+        <w:instrText xml:space="preserve"> SEQ Ilustración \* ARABIC </w:instrText>
+      </w:r>
+      <w:r>
+        <w:rPr>
+          <w:lang w:val="en-US"/>
+        </w:rPr>
+        <w:fldChar w:fldCharType="separate"/>
+      </w:r>
+      <w:bookmarkStart w:id="4" w:name="_Toc485304337"/>
+      <w:r>
+        <w:rPr>
+          <w:noProof/>
+          <w:lang w:val="en-US"/>
+        </w:rPr>
+        <w:t>3</w:t>
+      </w:r>
+      <w:r>
+        <w:rPr>
+          <w:lang w:val="en-US"/>
+        </w:rPr>
+        <w:fldChar w:fldCharType="end"/>
+      </w:r>
+      <w:r>
+        <w:rPr>
+          <w:lang w:val="en-US"/>
+        </w:rPr>
+        <w:t xml:space="preserve"> Web Application Attack Frequency, Q1 2017</w:t>
+      </w:r>
+      <w:bookmarkEnd w:id="4"/>
+    </w:p>
+    <w:p>
+      <w:pPr>
+        <w:pStyle w:val="Epgrafe"/>
+        <w:jc w:val="center"/>
+        <w:rPr>
+          <w:lang w:val="en-US"/>
+        </w:rPr>
+      </w:pPr>
+      <w:r>
+        <w:rPr>
+          <w:lang w:val="en-US"/>
+        </w:rPr>
+        <w:t>[Source: Akamai’s State of the Internet Security Report]</w:t>
+      </w:r>
+    </w:p>
+    <w:p>
+      <w:pPr>
+        <w:rPr>
+          <w:lang w:val="en-US"/>
+        </w:rPr>
+      </w:pPr>
+    </w:p>
+    <w:p>
+      <w:pPr>
+        <w:rPr>
+          <w:lang w:val="en-US"/>
+        </w:rPr>
+      </w:pPr>
+      <w:r>
+        <w:rPr>
+          <w:lang w:val="en-US"/>
+        </w:rPr>
+        <w:t>The top three attack vectors have not changed from the last quarter. Their widespread use can be explained by the relative simplicity of their method (they are not as complex as other attack vectors) and their high efficiency. If a website does not actively protect against these vectors, more often than not it will be vulnerable to them.</w:t>
+      </w:r>
+    </w:p>
+    <w:p>
+      <w:pPr>
+        <w:rPr>
+          <w:lang w:val="en-US"/>
+        </w:rPr>
+      </w:pPr>
+      <w:r>
+        <w:rPr>
+          <w:lang w:val="en-US"/>
+        </w:rPr>
+        <w:t>Some of the most common attacks will be briefly described in the following subsections for clarity, along with some other widespread attacks.</w:t>
       </w:r>
     </w:p>
     <w:p>
@@ -98,14 +303,14 @@
           <w:lang w:val="en-US"/>
         </w:rPr>
       </w:pPr>
-      <w:bookmarkStart w:id="4" w:name="_Toc477447920"/>
+      <w:bookmarkStart w:id="5" w:name="_Toc477447920"/>
       <w:r>
         <w:rPr>
           <w:lang w:val="en-US"/>
         </w:rPr>
         <w:t>Injection</w:t>
       </w:r>
-      <w:bookmarkEnd w:id="4"/>
+      <w:bookmarkEnd w:id="5"/>
     </w:p>
     <w:p>
       <w:pPr>
@@ -333,14 +538,14 @@
           <w:lang w:val="en-US"/>
         </w:rPr>
       </w:pPr>
-      <w:bookmarkStart w:id="5" w:name="_Toc477447921"/>
+      <w:bookmarkStart w:id="6" w:name="_Toc477447921"/>
       <w:r>
         <w:rPr>
           <w:lang w:val="en-US"/>
         </w:rPr>
         <w:t>Broken Authentication and Session Management</w:t>
       </w:r>
-      <w:bookmarkEnd w:id="5"/>
+      <w:bookmarkEnd w:id="6"/>
     </w:p>
     <w:p>
       <w:pPr>
@@ -373,14 +578,14 @@
           <w:lang w:val="en-US"/>
         </w:rPr>
       </w:pPr>
-      <w:bookmarkStart w:id="6" w:name="_Toc477447922"/>
+      <w:bookmarkStart w:id="7" w:name="_Toc477447922"/>
       <w:r>
         <w:rPr>
           <w:lang w:val="en-US"/>
         </w:rPr>
         <w:t>Cross-Site Scripting (XSS)</w:t>
       </w:r>
-      <w:bookmarkEnd w:id="6"/>
+      <w:bookmarkEnd w:id="7"/>
     </w:p>
     <w:p>
       <w:pPr>
@@ -481,14 +686,14 @@
           <w:lang w:val="en-US"/>
         </w:rPr>
       </w:pPr>
-      <w:bookmarkStart w:id="7" w:name="_Toc477447923"/>
+      <w:bookmarkStart w:id="8" w:name="_Toc477447923"/>
       <w:r>
         <w:rPr>
           <w:lang w:val="en-US"/>
         </w:rPr>
         <w:t>Insecure Direct Object References</w:t>
       </w:r>
-      <w:bookmarkEnd w:id="7"/>
+      <w:bookmarkEnd w:id="8"/>
     </w:p>
     <w:p>
       <w:pPr>
@@ -521,14 +726,14 @@
           <w:lang w:val="en-US"/>
         </w:rPr>
       </w:pPr>
-      <w:bookmarkStart w:id="8" w:name="_Toc477447924"/>
+      <w:bookmarkStart w:id="9" w:name="_Toc477447924"/>
       <w:r>
         <w:rPr>
           <w:lang w:val="en-US"/>
         </w:rPr>
         <w:t>Cross-Site Request Forgery (CSRF)</w:t>
       </w:r>
-      <w:bookmarkEnd w:id="8"/>
+      <w:bookmarkEnd w:id="9"/>
     </w:p>
     <w:p>
       <w:pPr>
@@ -561,14 +766,14 @@
           <w:lang w:val="en-US"/>
         </w:rPr>
       </w:pPr>
-      <w:bookmarkStart w:id="9" w:name="_Toc477447925"/>
+      <w:bookmarkStart w:id="10" w:name="_Toc477447925"/>
       <w:r>
         <w:rPr>
           <w:lang w:val="en-US"/>
         </w:rPr>
         <w:t>Clickjacking</w:t>
       </w:r>
-      <w:bookmarkEnd w:id="9"/>
+      <w:bookmarkEnd w:id="10"/>
     </w:p>
     <w:p>
       <w:pPr>
@@ -601,14 +806,14 @@
           <w:lang w:val="en-US"/>
         </w:rPr>
       </w:pPr>
-      <w:bookmarkStart w:id="10" w:name="_Toc477447926"/>
+      <w:bookmarkStart w:id="11" w:name="_Toc477447926"/>
       <w:r>
         <w:rPr>
           <w:lang w:val="en-US"/>
         </w:rPr>
         <w:t>Denial of Service (DoS)</w:t>
       </w:r>
-      <w:bookmarkEnd w:id="10"/>
+      <w:bookmarkEnd w:id="11"/>
     </w:p>
     <w:p>
       <w:pPr>
@@ -641,14 +846,14 @@
           <w:lang w:val="en-US"/>
         </w:rPr>
       </w:pPr>
-      <w:bookmarkStart w:id="11" w:name="_Toc477447927"/>
+      <w:bookmarkStart w:id="12" w:name="_Toc477447927"/>
       <w:r>
         <w:rPr>
           <w:lang w:val="en-US"/>
         </w:rPr>
         <w:t>Man-in-the-middle</w:t>
       </w:r>
-      <w:bookmarkEnd w:id="11"/>
+      <w:bookmarkEnd w:id="12"/>
     </w:p>
     <w:p>
       <w:pPr>
@@ -681,14 +886,14 @@
           <w:lang w:val="en-US"/>
         </w:rPr>
       </w:pPr>
-      <w:bookmarkStart w:id="12" w:name="_Toc477447928"/>
+      <w:bookmarkStart w:id="13" w:name="_Toc477447928"/>
       <w:r>
         <w:rPr>
           <w:lang w:val="en-US"/>
         </w:rPr>
         <w:t>Man-in-the-browser</w:t>
       </w:r>
-      <w:bookmarkEnd w:id="12"/>
+      <w:bookmarkEnd w:id="13"/>
     </w:p>
     <w:p>
       <w:pPr>
@@ -721,14 +926,14 @@
           <w:lang w:val="en-US"/>
         </w:rPr>
       </w:pPr>
-      <w:bookmarkStart w:id="13" w:name="_Toc477447929"/>
+      <w:bookmarkStart w:id="14" w:name="_Toc477447929"/>
       <w:r>
         <w:rPr>
           <w:lang w:val="en-US"/>
         </w:rPr>
         <w:t>Brute Force Attack</w:t>
       </w:r>
-      <w:bookmarkEnd w:id="13"/>
+      <w:bookmarkEnd w:id="14"/>
     </w:p>
     <w:p>
       <w:pPr>
@@ -761,14 +966,14 @@
           <w:lang w:val="en-US"/>
         </w:rPr>
       </w:pPr>
-      <w:bookmarkStart w:id="14" w:name="_Toc477447930"/>
+      <w:bookmarkStart w:id="15" w:name="_Toc477447930"/>
       <w:r>
         <w:rPr>
           <w:lang w:val="en-US"/>
         </w:rPr>
         <w:t>Social Engineering</w:t>
       </w:r>
-      <w:bookmarkEnd w:id="14"/>
+      <w:bookmarkEnd w:id="15"/>
     </w:p>
     <w:p>
       <w:pPr>
@@ -792,7 +997,7 @@
         <w:rPr>
           <w:lang w:val="en-US"/>
         </w:rPr>
-        <w:instrText xml:space="preserve"> ADDIN ZOTERO_ITEM CSL_CITATION {"citationID":"HSnUdYA2","properties":{"formattedCitation":"[1]","plainCitation":"[1]"},"citationItems":[{"id":18,"uris":["http://zotero.org/users/local/p39YSkPy/items/ME6UICTC"],"uri":["http://zotero.org/users/local/p39YSkPy/items/ME6UICTC"],"itemData":{"id":18,"type":"webpage","title":"What is social engineering?","container-title":"SearchSecurity","abstract":"In security, social engineering is a broad term used to describe an information technology attack that relies heavily on human interaction and often involves tricking other people to break normal security procedures.","URL":"http://searchsecurity.techtarget.com/definition/social-engineering","shortTitle":"What is social engineering?","author":[{"family":"Rouse","given":"Margaret"}],"issued":{"date-parts":[["2016",2]]},"accessed":{"date-parts":[["2017",4,5]]}}}],"schema":"https://github.com/citation-style-language/schema/raw/master/csl-citation.json"} </w:instrText>
+        <w:instrText xml:space="preserve"> ADDIN ZOTERO_ITEM CSL_CITATION {"citationID":"HSnUdYA2","properties":{"formattedCitation":"[8]","plainCitation":"[8]"},"citationItems":[{"id":18,"uris":["http://zotero.org/users/local/p39YSkPy/items/ME6UICTC"],"uri":["http://zotero.org/users/local/p39YSkPy/items/ME6UICTC"],"itemData":{"id":18,"type":"webpage","title":"What is social engineering?","container-title":"SearchSecurity","abstract":"In security, social engineering is a broad term used to describe an information technology attack that relies heavily on human interaction and often involves tricking other people to break normal security procedures.","URL":"http://searchsecurity.techtarget.com/definition/social-engineering","shortTitle":"What is social engineering?","author":[{"family":"Rouse","given":"Margaret"}],"issued":{"date-parts":[["2016",2]]},"accessed":{"date-parts":[["2017",4,5]]}}}],"schema":"https://github.com/citation-style-language/schema/raw/master/csl-citation.json"} </w:instrText>
       </w:r>
       <w:r>
         <w:rPr>
@@ -805,7 +1010,7 @@
           <w:rFonts w:ascii="Calibri" w:hAnsi="Calibri"/>
           <w:lang w:val="en-US"/>
         </w:rPr>
-        <w:t>[1]</w:t>
+        <w:t>[8]</w:t>
       </w:r>
       <w:r>
         <w:rPr>
@@ -1954,6 +2159,25 @@
       <w:vertAlign w:val="superscript"/>
     </w:rPr>
   </w:style>
+  <w:style w:type="paragraph" w:styleId="Epgrafe">
+    <w:name w:val="caption"/>
+    <w:basedOn w:val="Normal"/>
+    <w:next w:val="Normal"/>
+    <w:uiPriority w:val="35"/>
+    <w:unhideWhenUsed/>
+    <w:qFormat/>
+    <w:rsid w:val="00E44939"/>
+    <w:pPr>
+      <w:spacing w:line="240" w:lineRule="auto"/>
+    </w:pPr>
+    <w:rPr>
+      <w:b/>
+      <w:bCs/>
+      <w:color w:val="4F81BD" w:themeColor="accent1"/>
+      <w:sz w:val="18"/>
+      <w:szCs w:val="18"/>
+    </w:rPr>
+  </w:style>
 </w:styles>
 </file>
 
@@ -2655,6 +2879,25 @@
     <w:rsid w:val="007626D9"/>
     <w:rPr>
       <w:vertAlign w:val="superscript"/>
+    </w:rPr>
+  </w:style>
+  <w:style w:type="paragraph" w:styleId="Epgrafe">
+    <w:name w:val="caption"/>
+    <w:basedOn w:val="Normal"/>
+    <w:next w:val="Normal"/>
+    <w:uiPriority w:val="35"/>
+    <w:unhideWhenUsed/>
+    <w:qFormat/>
+    <w:rsid w:val="00E44939"/>
+    <w:pPr>
+      <w:spacing w:line="240" w:lineRule="auto"/>
+    </w:pPr>
+    <w:rPr>
+      <w:b/>
+      <w:bCs/>
+      <w:color w:val="4F81BD" w:themeColor="accent1"/>
+      <w:sz w:val="18"/>
+      <w:szCs w:val="18"/>
     </w:rPr>
   </w:style>
 </w:styles>
@@ -2950,7 +3193,7 @@
 </file>
 
 <file path=customXml/itemProps1.xml><?xml version="1.0" encoding="utf-8"?>
-<ds:datastoreItem xmlns:ds="http://schemas.openxmlformats.org/officeDocument/2006/customXml" ds:itemID="{03503C87-91FA-4187-8667-1A680EEE7EF2}">
+<ds:datastoreItem xmlns:ds="http://schemas.openxmlformats.org/officeDocument/2006/customXml" ds:itemID="{14927A40-9876-44E8-B669-318BD8340858}">
   <ds:schemaRefs>
     <ds:schemaRef ds:uri="http://schemas.openxmlformats.org/officeDocument/2006/bibliography"/>
   </ds:schemaRefs>
